--- a/CA1_Machine_learning.docx
+++ b/CA1_Machine_learning.docx
@@ -552,10 +552,11 @@
             </w:r>
             <w:r>
               <w:rPr>
+                <w:color w:val="000000" w:themeColor="text1"/>
                 <w:sz w:val="32"/>
                 <w:szCs w:val="32"/>
               </w:rPr>
-              <w:t>21</w:t>
+              <w:t>6</w:t>
             </w:r>
             <w:r>
               <w:rPr>
@@ -577,7 +578,7 @@
                 <w:sz w:val="32"/>
                 <w:szCs w:val="32"/>
               </w:rPr>
-              <w:t>April</w:t>
+              <w:t>March</w:t>
             </w:r>
             <w:r>
               <w:rPr>
@@ -955,6 +956,8 @@
     <w:p>
       <w:pPr>
         <w:rPr>
+          <w:b/>
+          <w:bCs/>
           <w:sz w:val="28"/>
           <w:szCs w:val="28"/>
         </w:rPr>
@@ -963,6 +966,8 @@
       <w:bookmarkStart w:id="1" w:name="X692d0f71af12bc5b2c6011f53da659ad2467b36"/>
       <w:r>
         <w:rPr>
+          <w:b/>
+          <w:bCs/>
           <w:sz w:val="28"/>
           <w:szCs w:val="28"/>
         </w:rPr>
@@ -976,12 +981,16 @@
     <w:p>
       <w:pPr>
         <w:rPr>
+          <w:b/>
+          <w:bCs/>
           <w:sz w:val="28"/>
           <w:szCs w:val="28"/>
         </w:rPr>
       </w:pPr>
       <w:r>
         <w:rPr>
+          <w:b/>
+          <w:bCs/>
           <w:sz w:val="28"/>
           <w:szCs w:val="28"/>
         </w:rPr>
@@ -1022,7 +1031,17 @@
     </w:p>
     <w:p/>
     <w:p>
-      <w:r>
+      <w:pPr>
+        <w:rPr>
+          <w:b/>
+          <w:bCs/>
+        </w:rPr>
+      </w:pPr>
+      <w:r>
+        <w:rPr>
+          <w:b/>
+          <w:bCs/>
+        </w:rPr>
         <w:t>Justification for Using Linear Regression and Random Forest</w:t>
       </w:r>
     </w:p>
@@ -1043,30 +1062,10 @@
           <w:rFonts w:ascii="Segoe UI" w:hAnsi="Segoe UI" w:cs="Segoe UI"/>
           <w:shd w:val="clear" w:color="auto" w:fill="FFFFFF"/>
         </w:rPr>
-        <w:t>square</w:t>
-      </w:r>
-      <w:r>
-        <w:rPr>
-          <w:rFonts w:ascii="Segoe UI" w:hAnsi="Segoe UI" w:cs="Segoe UI"/>
-          <w:shd w:val="clear" w:color="auto" w:fill="FFFFFF"/>
-        </w:rPr>
-        <w:t xml:space="preserve"> m</w:t>
-      </w:r>
-      <w:r>
-        <w:rPr>
-          <w:rFonts w:ascii="Segoe UI" w:hAnsi="Segoe UI" w:cs="Segoe UI"/>
-          <w:shd w:val="clear" w:color="auto" w:fill="FFFFFF"/>
-        </w:rPr>
-        <w:t>eters</w:t>
-      </w:r>
-      <w:r>
-        <w:t xml:space="preserve">, </w:t>
-      </w:r>
-      <w:r>
-        <w:t>number of rooms</w:t>
-      </w:r>
-      <w:r>
-        <w:t>, and accessibility to important facilities impact property pricing because of its high interpretability.</w:t>
+        <w:t>square meters</w:t>
+      </w:r>
+      <w:r>
+        <w:t>, number of rooms, and accessibility to important facilities impact property pricing because of its high interpretability.</w:t>
       </w:r>
     </w:p>
     <w:p>
@@ -1078,13 +1077,7 @@
         </w:numPr>
       </w:pPr>
       <w:r>
-        <w:t xml:space="preserve">Random Forest can handle non-linear connections between features and is strong against overfitting, it was chosen as a supplement to Linear Regression. It is especially helpful in complicated situations where several variables interact to affect the result, as is frequently the case with </w:t>
-      </w:r>
-      <w:r>
-        <w:t>predict</w:t>
-      </w:r>
-      <w:r>
-        <w:t xml:space="preserve"> pricing. </w:t>
+        <w:t xml:space="preserve">Random Forest can handle non-linear connections between features and is strong against overfitting, it was chosen as a supplement to Linear Regression. It is especially helpful in complicated situations where several variables interact to affect the result, as is frequently the case with predict pricing. </w:t>
       </w:r>
     </w:p>
     <w:p>
@@ -1126,23 +1119,20 @@
     <w:p>
       <w:pPr>
         <w:rPr>
+          <w:b/>
+          <w:bCs/>
           <w:sz w:val="28"/>
           <w:szCs w:val="28"/>
         </w:rPr>
       </w:pPr>
       <w:r>
         <w:rPr>
+          <w:b/>
+          <w:bCs/>
           <w:sz w:val="28"/>
           <w:szCs w:val="28"/>
         </w:rPr>
-        <w:t xml:space="preserve"> </w:t>
-      </w:r>
-      <w:r>
-        <w:rPr>
-          <w:sz w:val="28"/>
-          <w:szCs w:val="28"/>
-        </w:rPr>
-        <w:t>Characterization of data</w:t>
+        <w:t xml:space="preserve"> Characterization of data</w:t>
       </w:r>
     </w:p>
     <w:p>
@@ -2416,16 +2406,29 @@
     <w:p>
       <w:pPr>
         <w:rPr>
+          <w:b/>
+          <w:bCs/>
           <w:sz w:val="28"/>
           <w:szCs w:val="28"/>
         </w:rPr>
       </w:pPr>
       <w:r>
         <w:rPr>
+          <w:b/>
+          <w:bCs/>
           <w:sz w:val="28"/>
           <w:szCs w:val="28"/>
         </w:rPr>
-        <w:t xml:space="preserve">   Explain project</w:t>
+        <w:t xml:space="preserve">   Explain </w:t>
+      </w:r>
+      <w:r>
+        <w:rPr>
+          <w:b/>
+          <w:bCs/>
+          <w:sz w:val="28"/>
+          <w:szCs w:val="28"/>
+        </w:rPr>
+        <w:t>code</w:t>
       </w:r>
     </w:p>
     <w:p>
@@ -2442,10 +2445,7 @@
         </w:numPr>
       </w:pPr>
       <w:r>
-        <w:t xml:space="preserve">Important </w:t>
-      </w:r>
-      <w:r>
-        <w:t>Libraries Imports</w:t>
+        <w:t>Important Libraries Imports</w:t>
       </w:r>
     </w:p>
     <w:p>
@@ -2462,22 +2462,7 @@
         </w:numPr>
       </w:pPr>
       <w:r>
-        <w:t>Loading Data</w:t>
-      </w:r>
-      <w:r>
-        <w:t xml:space="preserve"> </w:t>
-      </w:r>
-      <w:r>
-        <w:t xml:space="preserve">The code puts data into a </w:t>
-      </w:r>
-      <w:r>
-        <w:t>Data Frame</w:t>
-      </w:r>
-      <w:r>
-        <w:t xml:space="preserve"> called </w:t>
-      </w:r>
-      <w:r>
-        <w:t>“</w:t>
+        <w:t>Loading Data The code puts data into a Data Frame called “</w:t>
       </w:r>
       <w:proofErr w:type="spellStart"/>
       <w:r>
@@ -2485,10 +2470,7 @@
       </w:r>
       <w:proofErr w:type="spellEnd"/>
       <w:r>
-        <w:t>”</w:t>
-      </w:r>
-      <w:r>
-        <w:t xml:space="preserve"> from a CSV file called "ParisHousing.csv."</w:t>
+        <w:t>” from a CSV file called "ParisHousing.csv."</w:t>
       </w:r>
     </w:p>
     <w:p/>
@@ -2507,16 +2489,7 @@
         <w:t>reliminary data analysis</w:t>
       </w:r>
       <w:r>
-        <w:t xml:space="preserve"> .</w:t>
-      </w:r>
-      <w:r>
-        <w:t xml:space="preserve">This entails looking over the loaded data to figure out its structure, helping in determining which </w:t>
-      </w:r>
-      <w:r>
-        <w:t>pre-processing</w:t>
-      </w:r>
-      <w:r>
-        <w:t xml:space="preserve"> stages are required:</w:t>
+        <w:t xml:space="preserve"> .This entails looking over the loaded data to figure out its structure, helping in determining which pre-processing stages are required:</w:t>
       </w:r>
     </w:p>
     <w:p>
@@ -2617,8 +2590,6 @@
       </w:r>
       <w:r>
         <w:br/>
-      </w:r>
-      <w:r>
         <w:t xml:space="preserve">               </w:t>
       </w:r>
     </w:p>
@@ -2752,6 +2723,9 @@
     </w:p>
     <w:p>
       <w:r>
+        <w:rPr>
+          <w:noProof/>
+        </w:rPr>
         <w:drawing>
           <wp:anchor distT="0" distB="0" distL="114300" distR="114300" simplePos="0" relativeHeight="251663360" behindDoc="0" locked="0" layoutInCell="1" allowOverlap="1" wp14:anchorId="7082BA5B">
             <wp:simplePos x="0" y="0"/>
@@ -2869,6 +2843,9 @@
         <w:ind w:firstLine="720"/>
       </w:pPr>
       <w:r>
+        <w:rPr>
+          <w:noProof/>
+        </w:rPr>
         <w:drawing>
           <wp:anchor distT="0" distB="0" distL="114300" distR="114300" simplePos="0" relativeHeight="251666432" behindDoc="0" locked="0" layoutInCell="1" allowOverlap="1" wp14:anchorId="5F2D9D21">
             <wp:simplePos x="0" y="0"/>
@@ -2926,6 +2903,9 @@
         </w:drawing>
       </w:r>
       <w:r>
+        <w:rPr>
+          <w:noProof/>
+        </w:rPr>
         <w:drawing>
           <wp:anchor distT="0" distB="0" distL="114300" distR="114300" simplePos="0" relativeHeight="251665408" behindDoc="0" locked="0" layoutInCell="1" allowOverlap="1" wp14:anchorId="0BB64424">
             <wp:simplePos x="0" y="0"/>
@@ -3061,6 +3041,9 @@
         <w:ind w:firstLine="720"/>
       </w:pPr>
       <w:r>
+        <w:rPr>
+          <w:noProof/>
+        </w:rPr>
         <w:drawing>
           <wp:anchor distT="0" distB="0" distL="114300" distR="114300" simplePos="0" relativeHeight="251668480" behindDoc="0" locked="0" layoutInCell="1" allowOverlap="1" wp14:anchorId="180A6A02">
             <wp:simplePos x="0" y="0"/>
@@ -3178,6 +3161,9 @@
         <w:ind w:firstLine="720"/>
       </w:pPr>
       <w:r>
+        <w:rPr>
+          <w:noProof/>
+        </w:rPr>
         <w:drawing>
           <wp:anchor distT="0" distB="0" distL="114300" distR="114300" simplePos="0" relativeHeight="251667456" behindDoc="0" locked="0" layoutInCell="1" allowOverlap="1" wp14:anchorId="7F93916B">
             <wp:simplePos x="0" y="0"/>
@@ -3296,16 +3282,7 @@
       </w:pPr>
       <w:r>
         <w:lastRenderedPageBreak/>
-        <w:t xml:space="preserve"> </w:t>
-      </w:r>
-      <w:r>
-        <w:t xml:space="preserve">Data is ready for </w:t>
-      </w:r>
-      <w:r>
-        <w:t>modelling</w:t>
-      </w:r>
-      <w:r>
-        <w:t xml:space="preserve"> using machine learning:</w:t>
+        <w:t xml:space="preserve"> Data is ready for modelling using machine learning:</w:t>
       </w:r>
       <w:r>
         <w:br/>
@@ -3563,13 +3540,7 @@
         <w:jc w:val="both"/>
       </w:pPr>
       <w:r>
-        <w:t xml:space="preserve">The performance of linear regression is remarkably strong, with an almost perfect R2 score of </w:t>
-      </w:r>
-      <w:r>
-        <w:t xml:space="preserve"> </w:t>
-      </w:r>
-      <w:r>
-        <w:t>1.000000. This suggests that all of the response data variability around its mean is explained by the model.</w:t>
+        <w:t>The performance of linear regression is remarkably strong, with an almost perfect R2 score of  1.000000. This suggests that all of the response data variability around its mean is explained by the model.</w:t>
       </w:r>
       <w:r>
         <w:t xml:space="preserve"> </w:t>

--- a/CA1_Machine_learning.docx
+++ b/CA1_Machine_learning.docx
@@ -37,7 +37,7 @@
                     <pic:cNvPicPr/>
                   </pic:nvPicPr>
                   <pic:blipFill>
-                    <a:blip r:embed="rId5" cstate="print">
+                    <a:blip r:embed="rId6" cstate="print">
                       <a:extLst>
                         <a:ext uri="{28A0092B-C50C-407E-A947-70E740481C1C}">
                           <a14:useLocalDpi xmlns:a14="http://schemas.microsoft.com/office/drawing/2010/main" val="0"/>
@@ -638,7 +638,13 @@
               </w:rPr>
               <w:t xml:space="preserve">  </w:t>
             </w:r>
-            <w:proofErr w:type="spellStart"/>
+            <w:r>
+              <w:rPr>
+                <w:sz w:val="32"/>
+                <w:szCs w:val="32"/>
+              </w:rPr>
+              <w:t>19</w:t>
+            </w:r>
             <w:r>
               <w:rPr>
                 <w:sz w:val="32"/>
@@ -647,7 +653,6 @@
               </w:rPr>
               <w:t>th</w:t>
             </w:r>
-            <w:proofErr w:type="spellEnd"/>
             <w:r>
               <w:rPr>
                 <w:sz w:val="32"/>
@@ -945,6 +950,545 @@
     <w:p/>
     <w:p/>
     <w:p/>
+    <w:p/>
+    <w:p/>
+    <w:p/>
+    <w:sdt>
+      <w:sdtPr>
+        <w:id w:val="1292551476"/>
+        <w:docPartObj>
+          <w:docPartGallery w:val="Table of Contents"/>
+          <w:docPartUnique/>
+        </w:docPartObj>
+      </w:sdtPr>
+      <w:sdtEndPr>
+        <w:rPr>
+          <w:rFonts w:ascii="Calibri" w:eastAsiaTheme="minorHAnsi" w:hAnsi="Calibri" w:cstheme="minorBidi"/>
+          <w:b/>
+          <w:bCs/>
+          <w:noProof/>
+          <w:color w:val="auto"/>
+          <w:spacing w:val="0"/>
+          <w:kern w:val="2"/>
+          <w:sz w:val="22"/>
+          <w:szCs w:val="22"/>
+          <w:lang w:val="en-IE"/>
+          <w14:ligatures w14:val="standardContextual"/>
+        </w:rPr>
+      </w:sdtEndPr>
+      <w:sdtContent>
+        <w:p>
+          <w:pPr>
+            <w:pStyle w:val="TOCHeading"/>
+          </w:pPr>
+          <w:r>
+            <w:t>Table of Contents</w:t>
+          </w:r>
+        </w:p>
+        <w:p>
+          <w:pPr>
+            <w:pStyle w:val="TOC1"/>
+            <w:tabs>
+              <w:tab w:val="right" w:leader="dot" w:pos="9350"/>
+            </w:tabs>
+            <w:rPr>
+              <w:rFonts w:eastAsiaTheme="minorEastAsia" w:cstheme="minorBidi"/>
+              <w:b w:val="0"/>
+              <w:bCs w:val="0"/>
+              <w:i w:val="0"/>
+              <w:iCs w:val="0"/>
+              <w:noProof/>
+              <w:lang w:val="en-MN"/>
+            </w:rPr>
+          </w:pPr>
+          <w:r>
+            <w:rPr>
+              <w:b w:val="0"/>
+              <w:bCs w:val="0"/>
+            </w:rPr>
+            <w:fldChar w:fldCharType="begin"/>
+          </w:r>
+          <w:r>
+            <w:instrText xml:space="preserve"> TOC \o "1-3" \h \z \u </w:instrText>
+          </w:r>
+          <w:r>
+            <w:rPr>
+              <w:b w:val="0"/>
+              <w:bCs w:val="0"/>
+            </w:rPr>
+            <w:fldChar w:fldCharType="separate"/>
+          </w:r>
+          <w:hyperlink w:anchor="_Toc164383403" w:history="1">
+            <w:r>
+              <w:rPr>
+                <w:rStyle w:val="Hyperlink"/>
+                <w:noProof/>
+              </w:rPr>
+              <w:t>Introduct</w:t>
+            </w:r>
+            <w:r>
+              <w:rPr>
+                <w:rStyle w:val="Hyperlink"/>
+                <w:noProof/>
+              </w:rPr>
+              <w:t>i</w:t>
+            </w:r>
+            <w:r>
+              <w:rPr>
+                <w:rStyle w:val="Hyperlink"/>
+                <w:noProof/>
+              </w:rPr>
+              <w:t>on</w:t>
+            </w:r>
+            <w:r>
+              <w:rPr>
+                <w:noProof/>
+                <w:webHidden/>
+              </w:rPr>
+              <w:tab/>
+            </w:r>
+            <w:r>
+              <w:rPr>
+                <w:noProof/>
+                <w:webHidden/>
+              </w:rPr>
+              <w:fldChar w:fldCharType="begin"/>
+            </w:r>
+            <w:r>
+              <w:rPr>
+                <w:noProof/>
+                <w:webHidden/>
+              </w:rPr>
+              <w:instrText xml:space="preserve"> PAGEREF _Toc164383403 \h </w:instrText>
+            </w:r>
+            <w:r>
+              <w:rPr>
+                <w:noProof/>
+                <w:webHidden/>
+              </w:rPr>
+            </w:r>
+            <w:r>
+              <w:rPr>
+                <w:noProof/>
+                <w:webHidden/>
+              </w:rPr>
+              <w:fldChar w:fldCharType="separate"/>
+            </w:r>
+            <w:r>
+              <w:rPr>
+                <w:noProof/>
+                <w:webHidden/>
+              </w:rPr>
+              <w:t>3</w:t>
+            </w:r>
+            <w:r>
+              <w:rPr>
+                <w:noProof/>
+                <w:webHidden/>
+              </w:rPr>
+              <w:fldChar w:fldCharType="end"/>
+            </w:r>
+          </w:hyperlink>
+        </w:p>
+        <w:p>
+          <w:pPr>
+            <w:pStyle w:val="TOC1"/>
+            <w:tabs>
+              <w:tab w:val="right" w:leader="dot" w:pos="9350"/>
+            </w:tabs>
+            <w:rPr>
+              <w:rFonts w:eastAsiaTheme="minorEastAsia" w:cstheme="minorBidi"/>
+              <w:b w:val="0"/>
+              <w:bCs w:val="0"/>
+              <w:i w:val="0"/>
+              <w:iCs w:val="0"/>
+              <w:noProof/>
+              <w:lang w:val="en-MN"/>
+            </w:rPr>
+          </w:pPr>
+          <w:hyperlink w:anchor="_Toc164383404" w:history="1">
+            <w:r>
+              <w:rPr>
+                <w:rStyle w:val="Hyperlink"/>
+                <w:noProof/>
+              </w:rPr>
+              <w:t>Justification for Using Linear Regression and Random Forest</w:t>
+            </w:r>
+            <w:r>
+              <w:rPr>
+                <w:noProof/>
+                <w:webHidden/>
+              </w:rPr>
+              <w:tab/>
+            </w:r>
+            <w:r>
+              <w:rPr>
+                <w:noProof/>
+                <w:webHidden/>
+              </w:rPr>
+              <w:fldChar w:fldCharType="begin"/>
+            </w:r>
+            <w:r>
+              <w:rPr>
+                <w:noProof/>
+                <w:webHidden/>
+              </w:rPr>
+              <w:instrText xml:space="preserve"> PAGEREF _Toc164383404 \h </w:instrText>
+            </w:r>
+            <w:r>
+              <w:rPr>
+                <w:noProof/>
+                <w:webHidden/>
+              </w:rPr>
+            </w:r>
+            <w:r>
+              <w:rPr>
+                <w:noProof/>
+                <w:webHidden/>
+              </w:rPr>
+              <w:fldChar w:fldCharType="separate"/>
+            </w:r>
+            <w:r>
+              <w:rPr>
+                <w:noProof/>
+                <w:webHidden/>
+              </w:rPr>
+              <w:t>3</w:t>
+            </w:r>
+            <w:r>
+              <w:rPr>
+                <w:noProof/>
+                <w:webHidden/>
+              </w:rPr>
+              <w:fldChar w:fldCharType="end"/>
+            </w:r>
+          </w:hyperlink>
+        </w:p>
+        <w:p>
+          <w:pPr>
+            <w:pStyle w:val="TOC1"/>
+            <w:tabs>
+              <w:tab w:val="right" w:leader="dot" w:pos="9350"/>
+            </w:tabs>
+            <w:rPr>
+              <w:rFonts w:eastAsiaTheme="minorEastAsia" w:cstheme="minorBidi"/>
+              <w:b w:val="0"/>
+              <w:bCs w:val="0"/>
+              <w:i w:val="0"/>
+              <w:iCs w:val="0"/>
+              <w:noProof/>
+              <w:lang w:val="en-MN"/>
+            </w:rPr>
+          </w:pPr>
+          <w:hyperlink w:anchor="_Toc164383405" w:history="1">
+            <w:r>
+              <w:rPr>
+                <w:rStyle w:val="Hyperlink"/>
+                <w:noProof/>
+              </w:rPr>
+              <w:t>Characterization of data</w:t>
+            </w:r>
+            <w:r>
+              <w:rPr>
+                <w:noProof/>
+                <w:webHidden/>
+              </w:rPr>
+              <w:tab/>
+            </w:r>
+            <w:r>
+              <w:rPr>
+                <w:noProof/>
+                <w:webHidden/>
+              </w:rPr>
+              <w:fldChar w:fldCharType="begin"/>
+            </w:r>
+            <w:r>
+              <w:rPr>
+                <w:noProof/>
+                <w:webHidden/>
+              </w:rPr>
+              <w:instrText xml:space="preserve"> PAGEREF _Toc164383405 \h </w:instrText>
+            </w:r>
+            <w:r>
+              <w:rPr>
+                <w:noProof/>
+                <w:webHidden/>
+              </w:rPr>
+            </w:r>
+            <w:r>
+              <w:rPr>
+                <w:noProof/>
+                <w:webHidden/>
+              </w:rPr>
+              <w:fldChar w:fldCharType="separate"/>
+            </w:r>
+            <w:r>
+              <w:rPr>
+                <w:noProof/>
+                <w:webHidden/>
+              </w:rPr>
+              <w:t>4</w:t>
+            </w:r>
+            <w:r>
+              <w:rPr>
+                <w:noProof/>
+                <w:webHidden/>
+              </w:rPr>
+              <w:fldChar w:fldCharType="end"/>
+            </w:r>
+          </w:hyperlink>
+        </w:p>
+        <w:p>
+          <w:pPr>
+            <w:pStyle w:val="TOC1"/>
+            <w:tabs>
+              <w:tab w:val="right" w:leader="dot" w:pos="9350"/>
+            </w:tabs>
+            <w:rPr>
+              <w:rFonts w:eastAsiaTheme="minorEastAsia" w:cstheme="minorBidi"/>
+              <w:b w:val="0"/>
+              <w:bCs w:val="0"/>
+              <w:i w:val="0"/>
+              <w:iCs w:val="0"/>
+              <w:noProof/>
+              <w:lang w:val="en-MN"/>
+            </w:rPr>
+          </w:pPr>
+          <w:hyperlink w:anchor="_Toc164383406" w:history="1">
+            <w:r>
+              <w:rPr>
+                <w:rStyle w:val="Hyperlink"/>
+                <w:noProof/>
+              </w:rPr>
+              <w:t>Explain code</w:t>
+            </w:r>
+            <w:r>
+              <w:rPr>
+                <w:noProof/>
+                <w:webHidden/>
+              </w:rPr>
+              <w:tab/>
+            </w:r>
+            <w:r>
+              <w:rPr>
+                <w:noProof/>
+                <w:webHidden/>
+              </w:rPr>
+              <w:fldChar w:fldCharType="begin"/>
+            </w:r>
+            <w:r>
+              <w:rPr>
+                <w:noProof/>
+                <w:webHidden/>
+              </w:rPr>
+              <w:instrText xml:space="preserve"> PAGEREF _Toc164383406 \h </w:instrText>
+            </w:r>
+            <w:r>
+              <w:rPr>
+                <w:noProof/>
+                <w:webHidden/>
+              </w:rPr>
+            </w:r>
+            <w:r>
+              <w:rPr>
+                <w:noProof/>
+                <w:webHidden/>
+              </w:rPr>
+              <w:fldChar w:fldCharType="separate"/>
+            </w:r>
+            <w:r>
+              <w:rPr>
+                <w:noProof/>
+                <w:webHidden/>
+              </w:rPr>
+              <w:t>5</w:t>
+            </w:r>
+            <w:r>
+              <w:rPr>
+                <w:noProof/>
+                <w:webHidden/>
+              </w:rPr>
+              <w:fldChar w:fldCharType="end"/>
+            </w:r>
+          </w:hyperlink>
+        </w:p>
+        <w:p>
+          <w:pPr>
+            <w:pStyle w:val="TOC1"/>
+            <w:tabs>
+              <w:tab w:val="right" w:leader="dot" w:pos="9350"/>
+            </w:tabs>
+            <w:rPr>
+              <w:rFonts w:eastAsiaTheme="minorEastAsia" w:cstheme="minorBidi"/>
+              <w:b w:val="0"/>
+              <w:bCs w:val="0"/>
+              <w:i w:val="0"/>
+              <w:iCs w:val="0"/>
+              <w:noProof/>
+              <w:lang w:val="en-MN"/>
+            </w:rPr>
+          </w:pPr>
+          <w:hyperlink w:anchor="_Toc164383407" w:history="1">
+            <w:r>
+              <w:rPr>
+                <w:rStyle w:val="Hyperlink"/>
+                <w:noProof/>
+              </w:rPr>
+              <w:t>Conclusion</w:t>
+            </w:r>
+            <w:r>
+              <w:rPr>
+                <w:noProof/>
+                <w:webHidden/>
+              </w:rPr>
+              <w:tab/>
+            </w:r>
+            <w:r>
+              <w:rPr>
+                <w:noProof/>
+                <w:webHidden/>
+              </w:rPr>
+              <w:fldChar w:fldCharType="begin"/>
+            </w:r>
+            <w:r>
+              <w:rPr>
+                <w:noProof/>
+                <w:webHidden/>
+              </w:rPr>
+              <w:instrText xml:space="preserve"> PAGEREF _Toc164383407 \h </w:instrText>
+            </w:r>
+            <w:r>
+              <w:rPr>
+                <w:noProof/>
+                <w:webHidden/>
+              </w:rPr>
+            </w:r>
+            <w:r>
+              <w:rPr>
+                <w:noProof/>
+                <w:webHidden/>
+              </w:rPr>
+              <w:fldChar w:fldCharType="separate"/>
+            </w:r>
+            <w:r>
+              <w:rPr>
+                <w:noProof/>
+                <w:webHidden/>
+              </w:rPr>
+              <w:t>9</w:t>
+            </w:r>
+            <w:r>
+              <w:rPr>
+                <w:noProof/>
+                <w:webHidden/>
+              </w:rPr>
+              <w:fldChar w:fldCharType="end"/>
+            </w:r>
+          </w:hyperlink>
+        </w:p>
+        <w:p>
+          <w:pPr>
+            <w:pStyle w:val="TOC1"/>
+            <w:tabs>
+              <w:tab w:val="right" w:leader="dot" w:pos="9350"/>
+            </w:tabs>
+            <w:rPr>
+              <w:rFonts w:eastAsiaTheme="minorEastAsia" w:cstheme="minorBidi"/>
+              <w:b w:val="0"/>
+              <w:bCs w:val="0"/>
+              <w:i w:val="0"/>
+              <w:iCs w:val="0"/>
+              <w:noProof/>
+              <w:lang w:val="en-MN"/>
+            </w:rPr>
+          </w:pPr>
+          <w:hyperlink w:anchor="_Toc164383408" w:history="1">
+            <w:r>
+              <w:rPr>
+                <w:rStyle w:val="Hyperlink"/>
+                <w:noProof/>
+              </w:rPr>
+              <w:t>Reference:</w:t>
+            </w:r>
+            <w:r>
+              <w:rPr>
+                <w:noProof/>
+                <w:webHidden/>
+              </w:rPr>
+              <w:tab/>
+            </w:r>
+            <w:r>
+              <w:rPr>
+                <w:noProof/>
+                <w:webHidden/>
+              </w:rPr>
+              <w:fldChar w:fldCharType="begin"/>
+            </w:r>
+            <w:r>
+              <w:rPr>
+                <w:noProof/>
+                <w:webHidden/>
+              </w:rPr>
+              <w:instrText xml:space="preserve"> PAGEREF _Toc164383408 \h </w:instrText>
+            </w:r>
+            <w:r>
+              <w:rPr>
+                <w:noProof/>
+                <w:webHidden/>
+              </w:rPr>
+            </w:r>
+            <w:r>
+              <w:rPr>
+                <w:noProof/>
+                <w:webHidden/>
+              </w:rPr>
+              <w:fldChar w:fldCharType="separate"/>
+            </w:r>
+            <w:r>
+              <w:rPr>
+                <w:noProof/>
+                <w:webHidden/>
+              </w:rPr>
+              <w:t>10</w:t>
+            </w:r>
+            <w:r>
+              <w:rPr>
+                <w:noProof/>
+                <w:webHidden/>
+              </w:rPr>
+              <w:fldChar w:fldCharType="end"/>
+            </w:r>
+          </w:hyperlink>
+        </w:p>
+        <w:p>
+          <w:r>
+            <w:rPr>
+              <w:b/>
+              <w:bCs/>
+              <w:noProof/>
+            </w:rPr>
+            <w:fldChar w:fldCharType="end"/>
+          </w:r>
+        </w:p>
+      </w:sdtContent>
+    </w:sdt>
+    <w:p/>
+    <w:p/>
+    <w:p/>
+    <w:p/>
+    <w:p/>
+    <w:p/>
+    <w:p/>
+    <w:p/>
+    <w:p/>
+    <w:p/>
+    <w:p/>
+    <w:p/>
+    <w:p/>
+    <w:p/>
+    <w:p/>
+    <w:p/>
+    <w:p/>
     <w:p>
       <w:pPr>
         <w:rPr>
@@ -973,44 +1517,88 @@
         </w:rPr>
         <w:t>Housing Price Prediction Using Machine Learning Models</w:t>
       </w:r>
-    </w:p>
-    <w:bookmarkEnd w:id="0"/>
-    <w:bookmarkEnd w:id="1"/>
-    <w:p/>
-    <w:p/>
-    <w:p>
-      <w:pPr>
-        <w:rPr>
-          <w:b/>
-          <w:bCs/>
+      <w:bookmarkEnd w:id="0"/>
+      <w:bookmarkEnd w:id="1"/>
+    </w:p>
+    <w:p>
+      <w:pPr>
+        <w:pStyle w:val="Heading1"/>
+        <w:rPr>
+          <w:rStyle w:val="Emphasis"/>
+          <w:b w:val="0"/>
+          <w:i w:val="0"/>
+          <w:iCs w:val="0"/>
+          <w:color w:val="000000" w:themeColor="text1"/>
+          <w14:shadow w14:blurRad="38100" w14:dist="19050" w14:dir="2700000" w14:sx="100000" w14:sy="100000" w14:kx="0" w14:ky="0" w14:algn="tl">
+            <w14:schemeClr w14:val="dk1">
+              <w14:alpha w14:val="60000"/>
+            </w14:schemeClr>
+          </w14:shadow>
+          <w14:textOutline w14:w="0" w14:cap="flat" w14:cmpd="sng" w14:algn="ctr">
+            <w14:noFill/>
+            <w14:prstDash w14:val="solid"/>
+            <w14:round/>
+          </w14:textOutline>
+        </w:rPr>
+      </w:pPr>
+      <w:bookmarkStart w:id="2" w:name="_Toc164383403"/>
+      <w:r>
+        <w:rPr>
+          <w:rStyle w:val="Emphasis"/>
+          <w:b w:val="0"/>
+          <w:i w:val="0"/>
+          <w:iCs w:val="0"/>
+          <w:color w:val="000000" w:themeColor="text1"/>
+          <w14:shadow w14:blurRad="38100" w14:dist="19050" w14:dir="2700000" w14:sx="100000" w14:sy="100000" w14:kx="0" w14:ky="0" w14:algn="tl">
+            <w14:schemeClr w14:val="dk1">
+              <w14:alpha w14:val="60000"/>
+            </w14:schemeClr>
+          </w14:shadow>
+          <w14:textOutline w14:w="0" w14:cap="flat" w14:cmpd="sng" w14:algn="ctr">
+            <w14:noFill/>
+            <w14:prstDash w14:val="solid"/>
+            <w14:round/>
+          </w14:textOutline>
+        </w:rPr>
+        <w:t>I</w:t>
+      </w:r>
+      <w:r>
+        <w:rPr>
+          <w:rStyle w:val="Emphasis"/>
+          <w:rFonts w:ascii="Calibri" w:hAnsi="Calibri" w:cs="Calibri"/>
+          <w:b w:val="0"/>
+          <w:i w:val="0"/>
+          <w:iCs w:val="0"/>
+          <w:color w:val="000000" w:themeColor="text1"/>
+          <w14:shadow w14:blurRad="38100" w14:dist="19050" w14:dir="2700000" w14:sx="100000" w14:sy="100000" w14:kx="0" w14:ky="0" w14:algn="tl">
+            <w14:schemeClr w14:val="dk1">
+              <w14:alpha w14:val="60000"/>
+            </w14:schemeClr>
+          </w14:shadow>
+          <w14:textOutline w14:w="0" w14:cap="flat" w14:cmpd="sng" w14:algn="ctr">
+            <w14:noFill/>
+            <w14:prstDash w14:val="solid"/>
+            <w14:round/>
+          </w14:textOutline>
+        </w:rPr>
+        <w:t>ntroduction</w:t>
+      </w:r>
+      <w:bookmarkEnd w:id="2"/>
+    </w:p>
+    <w:p>
+      <w:pPr>
+        <w:rPr>
           <w:sz w:val="28"/>
           <w:szCs w:val="28"/>
         </w:rPr>
       </w:pPr>
-      <w:r>
-        <w:rPr>
-          <w:b/>
-          <w:bCs/>
+    </w:p>
+    <w:p>
+      <w:pPr>
+        <w:rPr>
           <w:sz w:val="28"/>
           <w:szCs w:val="28"/>
         </w:rPr>
-        <w:t>Introduction</w:t>
-      </w:r>
-    </w:p>
-    <w:p>
-      <w:pPr>
-        <w:rPr>
-          <w:sz w:val="28"/>
-          <w:szCs w:val="28"/>
-        </w:rPr>
-      </w:pPr>
-    </w:p>
-    <w:p>
-      <w:pPr>
-        <w:rPr>
-          <w:sz w:val="28"/>
-          <w:szCs w:val="28"/>
-        </w:rPr>
       </w:pPr>
       <w:r>
         <w:t>This dataset was generated using fictitious data on housing costs in Paris, an urban setting.</w:t>
@@ -1032,18 +1620,43 @@
     <w:p/>
     <w:p>
       <w:pPr>
-        <w:rPr>
-          <w:b/>
-          <w:bCs/>
-        </w:rPr>
-      </w:pPr>
-      <w:r>
-        <w:rPr>
-          <w:b/>
-          <w:bCs/>
+        <w:pStyle w:val="Heading1"/>
+        <w:rPr>
+          <w:rFonts w:ascii="Calibri" w:hAnsi="Calibri" w:cs="Calibri"/>
+          <w:b w:val="0"/>
+          <w:color w:val="000000" w:themeColor="text1"/>
+          <w14:shadow w14:blurRad="38100" w14:dist="19050" w14:dir="2700000" w14:sx="100000" w14:sy="100000" w14:kx="0" w14:ky="0" w14:algn="tl">
+            <w14:schemeClr w14:val="dk1">
+              <w14:alpha w14:val="60000"/>
+            </w14:schemeClr>
+          </w14:shadow>
+          <w14:textOutline w14:w="0" w14:cap="flat" w14:cmpd="sng" w14:algn="ctr">
+            <w14:noFill/>
+            <w14:prstDash w14:val="solid"/>
+            <w14:round/>
+          </w14:textOutline>
+        </w:rPr>
+      </w:pPr>
+      <w:bookmarkStart w:id="3" w:name="_Toc164383404"/>
+      <w:r>
+        <w:rPr>
+          <w:rFonts w:ascii="Calibri" w:hAnsi="Calibri" w:cs="Calibri"/>
+          <w:b w:val="0"/>
+          <w:color w:val="000000" w:themeColor="text1"/>
+          <w14:shadow w14:blurRad="38100" w14:dist="19050" w14:dir="2700000" w14:sx="100000" w14:sy="100000" w14:kx="0" w14:ky="0" w14:algn="tl">
+            <w14:schemeClr w14:val="dk1">
+              <w14:alpha w14:val="60000"/>
+            </w14:schemeClr>
+          </w14:shadow>
+          <w14:textOutline w14:w="0" w14:cap="flat" w14:cmpd="sng" w14:algn="ctr">
+            <w14:noFill/>
+            <w14:prstDash w14:val="solid"/>
+            <w14:round/>
+          </w14:textOutline>
         </w:rPr>
         <w:t>Justification for Using Linear Regression and Random Forest</w:t>
       </w:r>
+      <w:bookmarkEnd w:id="3"/>
     </w:p>
     <w:p/>
     <w:p>
@@ -1118,22 +1731,37 @@
     </w:p>
     <w:p>
       <w:pPr>
-        <w:rPr>
-          <w:b/>
-          <w:bCs/>
-          <w:sz w:val="28"/>
-          <w:szCs w:val="28"/>
-        </w:rPr>
-      </w:pPr>
-      <w:r>
-        <w:rPr>
-          <w:b/>
-          <w:bCs/>
-          <w:sz w:val="28"/>
-          <w:szCs w:val="28"/>
-        </w:rPr>
-        <w:t xml:space="preserve"> Characterization of data</w:t>
-      </w:r>
+        <w:pStyle w:val="Heading1"/>
+        <w:rPr>
+          <w:rFonts w:ascii="Calibri" w:hAnsi="Calibri" w:cs="Calibri"/>
+          <w:b w:val="0"/>
+          <w:bCs w:val="0"/>
+        </w:rPr>
+      </w:pPr>
+      <w:r>
+        <w:t xml:space="preserve"> </w:t>
+      </w:r>
+      <w:bookmarkStart w:id="4" w:name="_Toc164383405"/>
+      <w:r>
+        <w:rPr>
+          <w:rFonts w:ascii="Calibri" w:hAnsi="Calibri" w:cs="Calibri"/>
+          <w:b w:val="0"/>
+          <w:bCs w:val="0"/>
+          <w:color w:val="000000" w:themeColor="text1"/>
+          <w14:shadow w14:blurRad="38100" w14:dist="19050" w14:dir="2700000" w14:sx="100000" w14:sy="100000" w14:kx="0" w14:ky="0" w14:algn="tl">
+            <w14:schemeClr w14:val="dk1">
+              <w14:alpha w14:val="60000"/>
+            </w14:schemeClr>
+          </w14:shadow>
+          <w14:textOutline w14:w="0" w14:cap="flat" w14:cmpd="sng" w14:algn="ctr">
+            <w14:noFill/>
+            <w14:prstDash w14:val="solid"/>
+            <w14:round/>
+          </w14:textOutline>
+        </w:rPr>
+        <w:t>Characterization of data</w:t>
+      </w:r>
+      <w:bookmarkEnd w:id="4"/>
     </w:p>
     <w:p>
       <w:pPr>
@@ -2385,19 +3013,47 @@
     </w:p>
     <w:p>
       <w:pPr>
+        <w:shd w:val="clear" w:color="auto" w:fill="FFFFFF"/>
         <w:spacing w:after="0" w:line="240" w:lineRule="auto"/>
         <w:rPr>
-          <w:rFonts w:ascii="Times New Roman" w:eastAsia="Times New Roman" w:hAnsi="Times New Roman" w:cs="Times New Roman"/>
+          <w:rFonts w:ascii="Segoe UI" w:eastAsia="Times New Roman" w:hAnsi="Segoe UI" w:cs="Segoe UI"/>
           <w:kern w:val="0"/>
-          <w:sz w:val="24"/>
-          <w:szCs w:val="24"/>
+          <w:sz w:val="20"/>
+          <w:szCs w:val="20"/>
           <w:lang w:val="en-MN"/>
           <w14:ligatures w14:val="none"/>
         </w:rPr>
       </w:pPr>
     </w:p>
+    <w:p>
+      <w:pPr>
+        <w:shd w:val="clear" w:color="auto" w:fill="FFFFFF"/>
+        <w:spacing w:after="0" w:line="240" w:lineRule="auto"/>
+        <w:rPr>
+          <w:rFonts w:ascii="Segoe UI" w:eastAsia="Times New Roman" w:hAnsi="Segoe UI" w:cs="Segoe UI"/>
+          <w:kern w:val="0"/>
+          <w:sz w:val="20"/>
+          <w:szCs w:val="20"/>
+          <w:lang w:val="en-MN"/>
+          <w14:ligatures w14:val="none"/>
+        </w:rPr>
+      </w:pPr>
+    </w:p>
+    <w:p>
+      <w:pPr>
+        <w:shd w:val="clear" w:color="auto" w:fill="FFFFFF"/>
+        <w:spacing w:after="0" w:line="240" w:lineRule="auto"/>
+        <w:rPr>
+          <w:rFonts w:ascii="Segoe UI" w:eastAsia="Times New Roman" w:hAnsi="Segoe UI" w:cs="Segoe UI"/>
+          <w:kern w:val="0"/>
+          <w:sz w:val="20"/>
+          <w:szCs w:val="20"/>
+          <w:lang w:val="en-MN"/>
+          <w14:ligatures w14:val="none"/>
+        </w:rPr>
+      </w:pPr>
+    </w:p>
     <w:p/>
-    <w:p/>
     <w:p>
       <w:pPr>
         <w:pStyle w:val="ListParagraph"/>
@@ -2405,31 +3061,83 @@
     </w:p>
     <w:p>
       <w:pPr>
-        <w:rPr>
-          <w:b/>
-          <w:bCs/>
-          <w:sz w:val="28"/>
-          <w:szCs w:val="28"/>
-        </w:rPr>
-      </w:pPr>
-      <w:r>
-        <w:rPr>
-          <w:b/>
-          <w:bCs/>
-          <w:sz w:val="28"/>
-          <w:szCs w:val="28"/>
-        </w:rPr>
-        <w:t xml:space="preserve">   Explain </w:t>
-      </w:r>
-      <w:r>
-        <w:rPr>
-          <w:b/>
-          <w:bCs/>
-          <w:sz w:val="28"/>
-          <w:szCs w:val="28"/>
+        <w:pStyle w:val="Heading1"/>
+        <w:rPr>
+          <w:rFonts w:ascii="Calibri" w:hAnsi="Calibri" w:cs="Calibri"/>
+          <w:b w:val="0"/>
+          <w:bCs w:val="0"/>
+          <w:color w:val="000000" w:themeColor="text1"/>
+          <w14:shadow w14:blurRad="38100" w14:dist="19050" w14:dir="2700000" w14:sx="100000" w14:sy="100000" w14:kx="0" w14:ky="0" w14:algn="tl">
+            <w14:schemeClr w14:val="dk1">
+              <w14:alpha w14:val="60000"/>
+            </w14:schemeClr>
+          </w14:shadow>
+          <w14:textOutline w14:w="0" w14:cap="flat" w14:cmpd="sng" w14:algn="ctr">
+            <w14:noFill/>
+            <w14:prstDash w14:val="solid"/>
+            <w14:round/>
+          </w14:textOutline>
+        </w:rPr>
+      </w:pPr>
+      <w:r>
+        <w:rPr>
+          <w:rFonts w:ascii="Calibri" w:hAnsi="Calibri" w:cs="Calibri"/>
+          <w:b w:val="0"/>
+          <w:bCs w:val="0"/>
+          <w:color w:val="000000" w:themeColor="text1"/>
+          <w14:shadow w14:blurRad="38100" w14:dist="19050" w14:dir="2700000" w14:sx="100000" w14:sy="100000" w14:kx="0" w14:ky="0" w14:algn="tl">
+            <w14:schemeClr w14:val="dk1">
+              <w14:alpha w14:val="60000"/>
+            </w14:schemeClr>
+          </w14:shadow>
+          <w14:textOutline w14:w="0" w14:cap="flat" w14:cmpd="sng" w14:algn="ctr">
+            <w14:noFill/>
+            <w14:prstDash w14:val="solid"/>
+            <w14:round/>
+          </w14:textOutline>
+        </w:rPr>
+        <w:t xml:space="preserve">   </w:t>
+      </w:r>
+      <w:bookmarkStart w:id="5" w:name="_Toc164383406"/>
+      <w:r>
+        <w:rPr>
+          <w:rFonts w:ascii="Calibri" w:hAnsi="Calibri" w:cs="Calibri"/>
+          <w:b w:val="0"/>
+          <w:bCs w:val="0"/>
+          <w:color w:val="000000" w:themeColor="text1"/>
+          <w14:shadow w14:blurRad="38100" w14:dist="19050" w14:dir="2700000" w14:sx="100000" w14:sy="100000" w14:kx="0" w14:ky="0" w14:algn="tl">
+            <w14:schemeClr w14:val="dk1">
+              <w14:alpha w14:val="60000"/>
+            </w14:schemeClr>
+          </w14:shadow>
+          <w14:textOutline w14:w="0" w14:cap="flat" w14:cmpd="sng" w14:algn="ctr">
+            <w14:noFill/>
+            <w14:prstDash w14:val="solid"/>
+            <w14:round/>
+          </w14:textOutline>
+        </w:rPr>
+        <w:t xml:space="preserve">Explain </w:t>
+      </w:r>
+      <w:r>
+        <w:rPr>
+          <w:rFonts w:ascii="Calibri" w:hAnsi="Calibri" w:cs="Calibri"/>
+          <w:b w:val="0"/>
+          <w:bCs w:val="0"/>
+          <w:color w:val="000000" w:themeColor="text1"/>
+          <w14:shadow w14:blurRad="38100" w14:dist="19050" w14:dir="2700000" w14:sx="100000" w14:sy="100000" w14:kx="0" w14:ky="0" w14:algn="tl">
+            <w14:schemeClr w14:val="dk1">
+              <w14:alpha w14:val="60000"/>
+            </w14:schemeClr>
+          </w14:shadow>
+          <w14:textOutline w14:w="0" w14:cap="flat" w14:cmpd="sng" w14:algn="ctr">
+            <w14:noFill/>
+            <w14:prstDash w14:val="solid"/>
+            <w14:round/>
+          </w14:textOutline>
         </w:rPr>
         <w:t>code</w:t>
       </w:r>
+      <w:bookmarkEnd w:id="5"/>
     </w:p>
     <w:p>
       <w:pPr>
@@ -2602,7 +3310,7 @@
         </w:numPr>
       </w:pPr>
       <w:r>
-        <w:t>Correlations between numerical features are displayed in heatmaps</w:t>
+        <w:t>Correlations between features are displayed in heatmaps</w:t>
       </w:r>
       <w:r>
         <w:t>.</w:t>
@@ -2650,7 +3358,7 @@
                     </pic:cNvPicPr>
                   </pic:nvPicPr>
                   <pic:blipFill>
-                    <a:blip r:embed="rId6">
+                    <a:blip r:embed="rId7">
                       <a:alphaModFix/>
                       <a:extLst>
                         <a:ext uri="{28A0092B-C50C-407E-A947-70E740481C1C}">
@@ -2750,7 +3458,7 @@
                     <pic:cNvPicPr/>
                   </pic:nvPicPr>
                   <pic:blipFill>
-                    <a:blip r:embed="rId7">
+                    <a:blip r:embed="rId8">
                       <a:extLst>
                         <a:ext uri="{28A0092B-C50C-407E-A947-70E740481C1C}">
                           <a14:useLocalDpi xmlns:a14="http://schemas.microsoft.com/office/drawing/2010/main" val="0"/>
@@ -2870,7 +3578,7 @@
                     <pic:cNvPicPr/>
                   </pic:nvPicPr>
                   <pic:blipFill>
-                    <a:blip r:embed="rId8" cstate="print">
+                    <a:blip r:embed="rId9" cstate="print">
                       <a:extLst>
                         <a:ext uri="{28A0092B-C50C-407E-A947-70E740481C1C}">
                           <a14:useLocalDpi xmlns:a14="http://schemas.microsoft.com/office/drawing/2010/main" val="0"/>
@@ -2930,7 +3638,7 @@
                     <pic:cNvPicPr/>
                   </pic:nvPicPr>
                   <pic:blipFill>
-                    <a:blip r:embed="rId9" cstate="print">
+                    <a:blip r:embed="rId10" cstate="print">
                       <a:extLst>
                         <a:ext uri="{28A0092B-C50C-407E-A947-70E740481C1C}">
                           <a14:useLocalDpi xmlns:a14="http://schemas.microsoft.com/office/drawing/2010/main" val="0"/>
@@ -3068,7 +3776,7 @@
                     <pic:cNvPicPr/>
                   </pic:nvPicPr>
                   <pic:blipFill>
-                    <a:blip r:embed="rId10">
+                    <a:blip r:embed="rId11">
                       <a:extLst>
                         <a:ext uri="{28A0092B-C50C-407E-A947-70E740481C1C}">
                           <a14:useLocalDpi xmlns:a14="http://schemas.microsoft.com/office/drawing/2010/main" val="0"/>
@@ -3188,7 +3896,7 @@
                     <pic:cNvPicPr/>
                   </pic:nvPicPr>
                   <pic:blipFill>
-                    <a:blip r:embed="rId11">
+                    <a:blip r:embed="rId12">
                       <a:extLst>
                         <a:ext uri="{28A0092B-C50C-407E-A947-70E740481C1C}">
                           <a14:useLocalDpi xmlns:a14="http://schemas.microsoft.com/office/drawing/2010/main" val="0"/>
@@ -3506,6 +4214,48 @@
     </w:p>
     <w:p>
       <w:pPr>
+        <w:pStyle w:val="Heading1"/>
+        <w:rPr>
+          <w:rFonts w:ascii="Calibri" w:hAnsi="Calibri" w:cs="Calibri"/>
+          <w:b w:val="0"/>
+          <w:bCs w:val="0"/>
+          <w:color w:val="000000" w:themeColor="text1"/>
+          <w14:shadow w14:blurRad="38100" w14:dist="19050" w14:dir="2700000" w14:sx="100000" w14:sy="100000" w14:kx="0" w14:ky="0" w14:algn="tl">
+            <w14:schemeClr w14:val="dk1">
+              <w14:alpha w14:val="60000"/>
+            </w14:schemeClr>
+          </w14:shadow>
+          <w14:textOutline w14:w="0" w14:cap="flat" w14:cmpd="sng" w14:algn="ctr">
+            <w14:noFill/>
+            <w14:prstDash w14:val="solid"/>
+            <w14:round/>
+          </w14:textOutline>
+        </w:rPr>
+      </w:pPr>
+      <w:bookmarkStart w:id="6" w:name="_Toc164383407"/>
+      <w:r>
+        <w:rPr>
+          <w:rFonts w:ascii="Calibri" w:hAnsi="Calibri" w:cs="Calibri"/>
+          <w:b w:val="0"/>
+          <w:bCs w:val="0"/>
+          <w:color w:val="000000" w:themeColor="text1"/>
+          <w14:shadow w14:blurRad="38100" w14:dist="19050" w14:dir="2700000" w14:sx="100000" w14:sy="100000" w14:kx="0" w14:ky="0" w14:algn="tl">
+            <w14:schemeClr w14:val="dk1">
+              <w14:alpha w14:val="60000"/>
+            </w14:schemeClr>
+          </w14:shadow>
+          <w14:textOutline w14:w="0" w14:cap="flat" w14:cmpd="sng" w14:algn="ctr">
+            <w14:noFill/>
+            <w14:prstDash w14:val="solid"/>
+            <w14:round/>
+          </w14:textOutline>
+        </w:rPr>
+        <w:t>Conclusion</w:t>
+      </w:r>
+      <w:bookmarkEnd w:id="6"/>
+    </w:p>
+    <w:p>
+      <w:pPr>
         <w:ind w:firstLine="720"/>
         <w:rPr>
           <w:b/>
@@ -3514,15 +4264,41 @@
           <w:szCs w:val="28"/>
         </w:rPr>
       </w:pPr>
-      <w:r>
+    </w:p>
+    <w:p>
+      <w:pPr>
+        <w:jc w:val="both"/>
+      </w:pPr>
+      <w:r>
+        <w:t>The performance of linear regression is remarkably strong, with an almost perfect R2 score of  1.000000. This suggests that all of the response data variability around its mean is explained by the model.</w:t>
+      </w:r>
+      <w:r>
+        <w:t xml:space="preserve"> </w:t>
+      </w:r>
+      <w:r>
+        <w:t>The RMSE and MAE are substantially lower than those of the Random Forest, It appears that Linear Regression offered a more accurate fit. The model is consistent and has good generalization across various data subsets, as seen by the near RMSE values obtained from both cross- validation and the model.</w:t>
+      </w:r>
+      <w:r>
+        <w:t xml:space="preserve"> </w:t>
+      </w:r>
+      <w:r>
+        <w:t>The error measures (MAE, MSE, and RMSE) for Random Forest are significantly greater than those for Linear Regression, despite the fact that Random Forest also exhibits a high R2 Score around 1.</w:t>
+      </w:r>
+      <w:r>
+        <w:br/>
+        <w:t>The model fits the data well, however it does not forecast as correctly as Linear Regression, particularly on this dataset, as indicated by the higher values in these measures.</w:t>
+      </w:r>
+    </w:p>
+    <w:p>
+      <w:pPr>
+        <w:ind w:firstLine="720"/>
         <w:rPr>
           <w:b/>
           <w:bCs/>
           <w:sz w:val="28"/>
           <w:szCs w:val="28"/>
         </w:rPr>
-        <w:t>Conclusion</w:t>
-      </w:r>
+      </w:pPr>
     </w:p>
     <w:p>
       <w:pPr>
@@ -3537,31 +4313,78 @@
     </w:p>
     <w:p>
       <w:pPr>
-        <w:jc w:val="both"/>
-      </w:pPr>
-      <w:r>
-        <w:t>The performance of linear regression is remarkably strong, with an almost perfect R2 score of  1.000000. This suggests that all of the response data variability around its mean is explained by the model.</w:t>
-      </w:r>
-      <w:r>
+        <w:rPr>
+          <w:sz w:val="24"/>
+          <w:szCs w:val="24"/>
+        </w:rPr>
+      </w:pPr>
+    </w:p>
+    <w:p>
+      <w:pPr>
+        <w:rPr>
+          <w:sz w:val="24"/>
+          <w:szCs w:val="24"/>
+        </w:rPr>
+      </w:pPr>
+    </w:p>
+    <w:p>
+      <w:pPr>
+        <w:rPr>
+          <w:sz w:val="24"/>
+          <w:szCs w:val="24"/>
+        </w:rPr>
+      </w:pPr>
+    </w:p>
+    <w:p>
+      <w:pPr>
+        <w:rPr>
+          <w:sz w:val="24"/>
+          <w:szCs w:val="24"/>
+        </w:rPr>
+      </w:pPr>
+    </w:p>
+    <w:p>
+      <w:pPr>
+        <w:rPr>
+          <w:sz w:val="24"/>
+          <w:szCs w:val="24"/>
+        </w:rPr>
+      </w:pPr>
+    </w:p>
+    <w:p>
+      <w:pPr>
+        <w:rPr>
+          <w:sz w:val="28"/>
+          <w:szCs w:val="28"/>
+        </w:rPr>
+      </w:pPr>
+      <w:r>
+        <w:rPr>
+          <w:sz w:val="24"/>
+          <w:szCs w:val="24"/>
+        </w:rPr>
+        <w:t xml:space="preserve">Dataset link </w:t>
+      </w:r>
+      <w:r>
+        <w:rPr>
+          <w:sz w:val="28"/>
+          <w:szCs w:val="28"/>
+        </w:rPr>
+        <w:t>:</w:t>
+      </w:r>
+      <w:r>
+        <w:rPr>
+          <w:sz w:val="28"/>
+          <w:szCs w:val="28"/>
+        </w:rPr>
         <w:t xml:space="preserve"> </w:t>
       </w:r>
       <w:r>
-        <w:t>The RMSE and MAE are substantially lower than those of the Random Forest, It appears that Linear Regression offered a more accurate fit. The model is consistent and has good generalization across various data subsets, as seen by the near RMSE values obtained from both cross- validation and the model.</w:t>
-      </w:r>
-      <w:r>
-        <w:t xml:space="preserve"> </w:t>
-      </w:r>
-      <w:r>
-        <w:t>The error measures (MAE, MSE, and RMSE) for Random Forest are significantly greater than those for Linear Regression, despite the fact that Random Forest also exhibits a high R2 Score around 1.</w:t>
-      </w:r>
-      <w:r>
-        <w:br/>
-        <w:t>The model fits the data well, however it does not forecast as correctly as Linear Regression, particularly on this dataset, as indicated by the higher values in these measures.</w:t>
-      </w:r>
-    </w:p>
-    <w:p>
-      <w:pPr>
-        <w:ind w:firstLine="720"/>
+        <w:t>https://www.kaggle.com/datasets/mssmartypants/paris-housing-price-prediction/data</w:t>
+      </w:r>
+    </w:p>
+    <w:p>
+      <w:pPr>
         <w:rPr>
           <w:b/>
           <w:bCs/>
@@ -3569,6 +4392,37 @@
           <w:szCs w:val="28"/>
         </w:rPr>
       </w:pPr>
+      <w:r>
+        <w:rPr>
+          <w:sz w:val="24"/>
+          <w:szCs w:val="24"/>
+        </w:rPr>
+        <w:t>GitHub</w:t>
+      </w:r>
+      <w:r>
+        <w:rPr>
+          <w:sz w:val="24"/>
+          <w:szCs w:val="24"/>
+        </w:rPr>
+        <w:t xml:space="preserve"> link</w:t>
+      </w:r>
+      <w:r>
+        <w:rPr>
+          <w:sz w:val="24"/>
+          <w:szCs w:val="24"/>
+        </w:rPr>
+        <w:t xml:space="preserve"> :</w:t>
+      </w:r>
+      <w:r>
+        <w:t xml:space="preserve"> </w:t>
+      </w:r>
+      <w:r>
+        <w:rPr>
+          <w:sz w:val="24"/>
+          <w:szCs w:val="24"/>
+        </w:rPr>
+        <w:t>https://github.com/Cho1joo/-CA1---Machine-Learning</w:t>
+      </w:r>
     </w:p>
     <w:p>
       <w:pPr>
@@ -3581,80 +4435,15 @@
         </w:rPr>
       </w:pPr>
     </w:p>
-    <w:p>
-      <w:pPr>
-        <w:rPr>
-          <w:sz w:val="24"/>
-          <w:szCs w:val="24"/>
-        </w:rPr>
-      </w:pPr>
-    </w:p>
-    <w:p>
-      <w:pPr>
-        <w:rPr>
-          <w:sz w:val="24"/>
-          <w:szCs w:val="24"/>
-        </w:rPr>
-      </w:pPr>
-    </w:p>
-    <w:p>
-      <w:pPr>
-        <w:rPr>
-          <w:sz w:val="24"/>
-          <w:szCs w:val="24"/>
-        </w:rPr>
-      </w:pPr>
-    </w:p>
-    <w:p>
-      <w:pPr>
-        <w:rPr>
-          <w:sz w:val="24"/>
-          <w:szCs w:val="24"/>
-        </w:rPr>
-      </w:pPr>
-    </w:p>
-    <w:p>
-      <w:pPr>
-        <w:rPr>
-          <w:sz w:val="24"/>
-          <w:szCs w:val="24"/>
-        </w:rPr>
-      </w:pPr>
-    </w:p>
-    <w:p>
-      <w:pPr>
-        <w:rPr>
-          <w:sz w:val="28"/>
-          <w:szCs w:val="28"/>
-        </w:rPr>
-      </w:pPr>
-      <w:r>
-        <w:rPr>
-          <w:sz w:val="24"/>
-          <w:szCs w:val="24"/>
-        </w:rPr>
-        <w:t xml:space="preserve">Dataset link </w:t>
-      </w:r>
-      <w:r>
-        <w:rPr>
-          <w:sz w:val="28"/>
-          <w:szCs w:val="28"/>
-        </w:rPr>
-        <w:t>:</w:t>
-      </w:r>
-      <w:r>
-        <w:rPr>
-          <w:sz w:val="28"/>
-          <w:szCs w:val="28"/>
-        </w:rPr>
-        <w:t xml:space="preserve"> </w:t>
-      </w:r>
-      <w:r>
-        <w:t>https://www.kaggle.com/datasets/mssmartypants/paris-housing-price-prediction/data</w:t>
-      </w:r>
-    </w:p>
-    <w:p>
-      <w:pPr>
+    <w:p/>
+    <w:p>
+      <w:pPr>
+        <w:ind w:firstLine="720"/>
+      </w:pPr>
+    </w:p>
+    <w:p>
+      <w:pPr>
+        <w:ind w:firstLine="720"/>
         <w:rPr>
           <w:b/>
           <w:bCs/>
@@ -3662,37 +4451,6 @@
           <w:szCs w:val="28"/>
         </w:rPr>
       </w:pPr>
-      <w:r>
-        <w:rPr>
-          <w:sz w:val="24"/>
-          <w:szCs w:val="24"/>
-        </w:rPr>
-        <w:t>GitHub</w:t>
-      </w:r>
-      <w:r>
-        <w:rPr>
-          <w:sz w:val="24"/>
-          <w:szCs w:val="24"/>
-        </w:rPr>
-        <w:t xml:space="preserve"> link</w:t>
-      </w:r>
-      <w:r>
-        <w:rPr>
-          <w:sz w:val="24"/>
-          <w:szCs w:val="24"/>
-        </w:rPr>
-        <w:t xml:space="preserve"> :</w:t>
-      </w:r>
-      <w:r>
-        <w:t xml:space="preserve"> </w:t>
-      </w:r>
-      <w:r>
-        <w:rPr>
-          <w:sz w:val="24"/>
-          <w:szCs w:val="24"/>
-        </w:rPr>
-        <w:t>https://github.com/Cho1joo/-CA1---Machine-Learning</w:t>
-      </w:r>
     </w:p>
     <w:p>
       <w:pPr>
@@ -3705,12 +4463,6 @@
         </w:rPr>
       </w:pPr>
     </w:p>
-    <w:p/>
-    <w:p>
-      <w:pPr>
-        <w:ind w:firstLine="720"/>
-      </w:pPr>
-    </w:p>
     <w:p>
       <w:pPr>
         <w:ind w:firstLine="720"/>
@@ -3735,7 +4487,6 @@
     </w:p>
     <w:p>
       <w:pPr>
-        <w:ind w:firstLine="720"/>
         <w:rPr>
           <w:b/>
           <w:bCs/>
@@ -3746,6 +4497,46 @@
     </w:p>
     <w:p>
       <w:pPr>
+        <w:pStyle w:val="Heading1"/>
+        <w:rPr>
+          <w:rFonts w:ascii="Calibri" w:hAnsi="Calibri" w:cs="Calibri"/>
+          <w:b w:val="0"/>
+          <w:color w:val="000000" w:themeColor="text1"/>
+          <w14:shadow w14:blurRad="38100" w14:dist="19050" w14:dir="2700000" w14:sx="100000" w14:sy="100000" w14:kx="0" w14:ky="0" w14:algn="tl">
+            <w14:schemeClr w14:val="dk1">
+              <w14:alpha w14:val="60000"/>
+            </w14:schemeClr>
+          </w14:shadow>
+          <w14:textOutline w14:w="0" w14:cap="flat" w14:cmpd="sng" w14:algn="ctr">
+            <w14:noFill/>
+            <w14:prstDash w14:val="solid"/>
+            <w14:round/>
+          </w14:textOutline>
+        </w:rPr>
+      </w:pPr>
+      <w:bookmarkStart w:id="7" w:name="_Toc164383408"/>
+      <w:r>
+        <w:rPr>
+          <w:rFonts w:ascii="Calibri" w:hAnsi="Calibri" w:cs="Calibri"/>
+          <w:b w:val="0"/>
+          <w:color w:val="000000" w:themeColor="text1"/>
+          <w14:shadow w14:blurRad="38100" w14:dist="19050" w14:dir="2700000" w14:sx="100000" w14:sy="100000" w14:kx="0" w14:ky="0" w14:algn="tl">
+            <w14:schemeClr w14:val="dk1">
+              <w14:alpha w14:val="60000"/>
+            </w14:schemeClr>
+          </w14:shadow>
+          <w14:textOutline w14:w="0" w14:cap="flat" w14:cmpd="sng" w14:algn="ctr">
+            <w14:noFill/>
+            <w14:prstDash w14:val="solid"/>
+            <w14:round/>
+          </w14:textOutline>
+        </w:rPr>
+        <w:t>Reference:</w:t>
+      </w:r>
+      <w:bookmarkEnd w:id="7"/>
+    </w:p>
+    <w:p>
+      <w:pPr>
         <w:ind w:firstLine="720"/>
         <w:rPr>
           <w:b/>
@@ -3757,52 +4548,9 @@
     </w:p>
     <w:p>
       <w:pPr>
-        <w:rPr>
-          <w:b/>
-          <w:bCs/>
-          <w:sz w:val="28"/>
-          <w:szCs w:val="28"/>
-        </w:rPr>
-      </w:pPr>
-    </w:p>
-    <w:p>
-      <w:pPr>
-        <w:rPr>
-          <w:b/>
-          <w:bCs/>
-          <w:sz w:val="28"/>
-          <w:szCs w:val="28"/>
-        </w:rPr>
-      </w:pPr>
-      <w:r>
-        <w:rPr>
-          <w:b/>
-          <w:bCs/>
-          <w:sz w:val="28"/>
-          <w:szCs w:val="28"/>
-        </w:rPr>
-        <w:t>Reference:</w:t>
-      </w:r>
-    </w:p>
-    <w:p>
-      <w:pPr>
-        <w:ind w:firstLine="720"/>
-        <w:rPr>
-          <w:b/>
-          <w:bCs/>
-          <w:sz w:val="28"/>
-          <w:szCs w:val="28"/>
-        </w:rPr>
-      </w:pPr>
-    </w:p>
-    <w:p>
-      <w:pPr>
         <w:pStyle w:val="NormalWeb"/>
-        <w:numPr>
-          <w:ilvl w:val="0"/>
-          <w:numId w:val="15"/>
-        </w:numPr>
         <w:spacing w:before="0" w:beforeAutospacing="0" w:after="240" w:afterAutospacing="0" w:line="360" w:lineRule="auto"/>
+        <w:ind w:left="720"/>
       </w:pPr>
       <w:r>
         <w:t xml:space="preserve">Kaushik, S. (2023). </w:t>
@@ -3821,11 +4569,8 @@
     <w:p>
       <w:pPr>
         <w:pStyle w:val="NormalWeb"/>
-        <w:numPr>
-          <w:ilvl w:val="0"/>
-          <w:numId w:val="15"/>
-        </w:numPr>
         <w:spacing w:before="0" w:beforeAutospacing="0" w:after="240" w:afterAutospacing="0" w:line="360" w:lineRule="auto"/>
+        <w:ind w:left="720"/>
       </w:pPr>
       <w:r>
         <w:t xml:space="preserve">paula (2023). </w:t>
@@ -5465,7 +6210,7 @@
     <w:lsdException w:name="Body Text Indent 2" w:semiHidden="1" w:unhideWhenUsed="1"/>
     <w:lsdException w:name="Body Text Indent 3" w:semiHidden="1" w:unhideWhenUsed="1"/>
     <w:lsdException w:name="Block Text" w:semiHidden="1" w:unhideWhenUsed="1"/>
-    <w:lsdException w:name="Hyperlink" w:semiHidden="1" w:uiPriority="0" w:unhideWhenUsed="1"/>
+    <w:lsdException w:name="Hyperlink" w:semiHidden="1" w:unhideWhenUsed="1"/>
     <w:lsdException w:name="FollowedHyperlink" w:semiHidden="1" w:unhideWhenUsed="1"/>
     <w:lsdException w:name="Strong" w:uiPriority="22" w:qFormat="1"/>
     <w:lsdException w:name="Emphasis" w:uiPriority="20" w:qFormat="1"/>
@@ -5797,6 +6542,28 @@
       <w14:ligatures w14:val="none"/>
     </w:rPr>
   </w:style>
+  <w:style w:type="paragraph" w:styleId="Heading2">
+    <w:name w:val="heading 2"/>
+    <w:basedOn w:val="Normal"/>
+    <w:next w:val="Normal"/>
+    <w:link w:val="Heading2Char"/>
+    <w:uiPriority w:val="9"/>
+    <w:unhideWhenUsed/>
+    <w:qFormat/>
+    <w:rsid w:val="008B51DC"/>
+    <w:pPr>
+      <w:keepNext/>
+      <w:keepLines/>
+      <w:spacing w:before="40" w:after="0"/>
+      <w:outlineLvl w:val="1"/>
+    </w:pPr>
+    <w:rPr>
+      <w:rFonts w:asciiTheme="majorHAnsi" w:eastAsiaTheme="majorEastAsia" w:hAnsiTheme="majorHAnsi" w:cstheme="majorBidi"/>
+      <w:color w:val="2F5496" w:themeColor="accent1" w:themeShade="BF"/>
+      <w:sz w:val="26"/>
+      <w:szCs w:val="26"/>
+    </w:rPr>
+  </w:style>
   <w:style w:type="paragraph" w:styleId="Heading3">
     <w:name w:val="heading 3"/>
     <w:basedOn w:val="Normal"/>
@@ -5917,6 +6684,7 @@
   <w:style w:type="character" w:styleId="Hyperlink">
     <w:name w:val="Hyperlink"/>
     <w:basedOn w:val="DefaultParagraphFont"/>
+    <w:uiPriority w:val="99"/>
     <w:rsid w:val="00F3318B"/>
     <w:rPr>
       <w:color w:val="4472C4" w:themeColor="accent1"/>
@@ -6052,6 +6820,270 @@
       <w:szCs w:val="24"/>
       <w:lang w:val="en-MN"/>
       <w14:ligatures w14:val="none"/>
+    </w:rPr>
+  </w:style>
+  <w:style w:type="paragraph" w:styleId="TOCHeading">
+    <w:name w:val="TOC Heading"/>
+    <w:basedOn w:val="Heading1"/>
+    <w:next w:val="Normal"/>
+    <w:uiPriority w:val="39"/>
+    <w:unhideWhenUsed/>
+    <w:qFormat/>
+    <w:rsid w:val="008B51DC"/>
+    <w:pPr>
+      <w:spacing w:before="240"/>
+      <w:contextualSpacing/>
+      <w:outlineLvl w:val="9"/>
+    </w:pPr>
+    <w:rPr>
+      <w:b w:val="0"/>
+      <w:bCs w:val="0"/>
+      <w:color w:val="2F5496" w:themeColor="accent1" w:themeShade="BF"/>
+      <w:spacing w:val="-10"/>
+    </w:rPr>
+  </w:style>
+  <w:style w:type="paragraph" w:styleId="TOC1">
+    <w:name w:val="toc 1"/>
+    <w:basedOn w:val="Normal"/>
+    <w:next w:val="Normal"/>
+    <w:autoRedefine/>
+    <w:uiPriority w:val="39"/>
+    <w:unhideWhenUsed/>
+    <w:rsid w:val="008B51DC"/>
+    <w:pPr>
+      <w:spacing w:before="120" w:after="0"/>
+    </w:pPr>
+    <w:rPr>
+      <w:rFonts w:asciiTheme="minorHAnsi" w:hAnsiTheme="minorHAnsi" w:cstheme="minorHAnsi"/>
+      <w:b/>
+      <w:bCs/>
+      <w:i/>
+      <w:iCs/>
+      <w:sz w:val="24"/>
+      <w:szCs w:val="24"/>
+    </w:rPr>
+  </w:style>
+  <w:style w:type="paragraph" w:styleId="Title">
+    <w:name w:val="Title"/>
+    <w:basedOn w:val="Normal"/>
+    <w:next w:val="Normal"/>
+    <w:link w:val="TitleChar"/>
+    <w:uiPriority w:val="10"/>
+    <w:qFormat/>
+    <w:rsid w:val="008B51DC"/>
+    <w:pPr>
+      <w:spacing w:after="0" w:line="240" w:lineRule="auto"/>
+      <w:contextualSpacing/>
+    </w:pPr>
+    <w:rPr>
+      <w:rFonts w:asciiTheme="majorHAnsi" w:eastAsiaTheme="majorEastAsia" w:hAnsiTheme="majorHAnsi" w:cstheme="majorBidi"/>
+      <w:spacing w:val="-10"/>
+      <w:kern w:val="28"/>
+      <w:sz w:val="56"/>
+      <w:szCs w:val="56"/>
+    </w:rPr>
+  </w:style>
+  <w:style w:type="character" w:customStyle="1" w:styleId="TitleChar">
+    <w:name w:val="Title Char"/>
+    <w:basedOn w:val="DefaultParagraphFont"/>
+    <w:link w:val="Title"/>
+    <w:uiPriority w:val="10"/>
+    <w:rsid w:val="008B51DC"/>
+    <w:rPr>
+      <w:rFonts w:asciiTheme="majorHAnsi" w:eastAsiaTheme="majorEastAsia" w:hAnsiTheme="majorHAnsi" w:cstheme="majorBidi"/>
+      <w:spacing w:val="-10"/>
+      <w:kern w:val="28"/>
+      <w:sz w:val="56"/>
+      <w:szCs w:val="56"/>
+      <w:lang w:val="en-IE"/>
+    </w:rPr>
+  </w:style>
+  <w:style w:type="paragraph" w:styleId="TOC2">
+    <w:name w:val="toc 2"/>
+    <w:basedOn w:val="Normal"/>
+    <w:next w:val="Normal"/>
+    <w:autoRedefine/>
+    <w:uiPriority w:val="39"/>
+    <w:semiHidden/>
+    <w:unhideWhenUsed/>
+    <w:rsid w:val="008B51DC"/>
+    <w:pPr>
+      <w:spacing w:before="120" w:after="0"/>
+      <w:ind w:left="220"/>
+    </w:pPr>
+    <w:rPr>
+      <w:rFonts w:asciiTheme="minorHAnsi" w:hAnsiTheme="minorHAnsi" w:cstheme="minorHAnsi"/>
+      <w:b/>
+      <w:bCs/>
+    </w:rPr>
+  </w:style>
+  <w:style w:type="paragraph" w:styleId="TOC3">
+    <w:name w:val="toc 3"/>
+    <w:basedOn w:val="Normal"/>
+    <w:next w:val="Normal"/>
+    <w:autoRedefine/>
+    <w:uiPriority w:val="39"/>
+    <w:semiHidden/>
+    <w:unhideWhenUsed/>
+    <w:rsid w:val="008B51DC"/>
+    <w:pPr>
+      <w:spacing w:after="0"/>
+      <w:ind w:left="440"/>
+    </w:pPr>
+    <w:rPr>
+      <w:rFonts w:asciiTheme="minorHAnsi" w:hAnsiTheme="minorHAnsi" w:cstheme="minorHAnsi"/>
+      <w:sz w:val="20"/>
+      <w:szCs w:val="20"/>
+    </w:rPr>
+  </w:style>
+  <w:style w:type="paragraph" w:styleId="TOC4">
+    <w:name w:val="toc 4"/>
+    <w:basedOn w:val="Normal"/>
+    <w:next w:val="Normal"/>
+    <w:autoRedefine/>
+    <w:uiPriority w:val="39"/>
+    <w:semiHidden/>
+    <w:unhideWhenUsed/>
+    <w:rsid w:val="008B51DC"/>
+    <w:pPr>
+      <w:spacing w:after="0"/>
+      <w:ind w:left="660"/>
+    </w:pPr>
+    <w:rPr>
+      <w:rFonts w:asciiTheme="minorHAnsi" w:hAnsiTheme="minorHAnsi" w:cstheme="minorHAnsi"/>
+      <w:sz w:val="20"/>
+      <w:szCs w:val="20"/>
+    </w:rPr>
+  </w:style>
+  <w:style w:type="paragraph" w:styleId="TOC5">
+    <w:name w:val="toc 5"/>
+    <w:basedOn w:val="Normal"/>
+    <w:next w:val="Normal"/>
+    <w:autoRedefine/>
+    <w:uiPriority w:val="39"/>
+    <w:semiHidden/>
+    <w:unhideWhenUsed/>
+    <w:rsid w:val="008B51DC"/>
+    <w:pPr>
+      <w:spacing w:after="0"/>
+      <w:ind w:left="880"/>
+    </w:pPr>
+    <w:rPr>
+      <w:rFonts w:asciiTheme="minorHAnsi" w:hAnsiTheme="minorHAnsi" w:cstheme="minorHAnsi"/>
+      <w:sz w:val="20"/>
+      <w:szCs w:val="20"/>
+    </w:rPr>
+  </w:style>
+  <w:style w:type="paragraph" w:styleId="TOC6">
+    <w:name w:val="toc 6"/>
+    <w:basedOn w:val="Normal"/>
+    <w:next w:val="Normal"/>
+    <w:autoRedefine/>
+    <w:uiPriority w:val="39"/>
+    <w:semiHidden/>
+    <w:unhideWhenUsed/>
+    <w:rsid w:val="008B51DC"/>
+    <w:pPr>
+      <w:spacing w:after="0"/>
+      <w:ind w:left="1100"/>
+    </w:pPr>
+    <w:rPr>
+      <w:rFonts w:asciiTheme="minorHAnsi" w:hAnsiTheme="minorHAnsi" w:cstheme="minorHAnsi"/>
+      <w:sz w:val="20"/>
+      <w:szCs w:val="20"/>
+    </w:rPr>
+  </w:style>
+  <w:style w:type="paragraph" w:styleId="TOC7">
+    <w:name w:val="toc 7"/>
+    <w:basedOn w:val="Normal"/>
+    <w:next w:val="Normal"/>
+    <w:autoRedefine/>
+    <w:uiPriority w:val="39"/>
+    <w:semiHidden/>
+    <w:unhideWhenUsed/>
+    <w:rsid w:val="008B51DC"/>
+    <w:pPr>
+      <w:spacing w:after="0"/>
+      <w:ind w:left="1320"/>
+    </w:pPr>
+    <w:rPr>
+      <w:rFonts w:asciiTheme="minorHAnsi" w:hAnsiTheme="minorHAnsi" w:cstheme="minorHAnsi"/>
+      <w:sz w:val="20"/>
+      <w:szCs w:val="20"/>
+    </w:rPr>
+  </w:style>
+  <w:style w:type="paragraph" w:styleId="TOC8">
+    <w:name w:val="toc 8"/>
+    <w:basedOn w:val="Normal"/>
+    <w:next w:val="Normal"/>
+    <w:autoRedefine/>
+    <w:uiPriority w:val="39"/>
+    <w:semiHidden/>
+    <w:unhideWhenUsed/>
+    <w:rsid w:val="008B51DC"/>
+    <w:pPr>
+      <w:spacing w:after="0"/>
+      <w:ind w:left="1540"/>
+    </w:pPr>
+    <w:rPr>
+      <w:rFonts w:asciiTheme="minorHAnsi" w:hAnsiTheme="minorHAnsi" w:cstheme="minorHAnsi"/>
+      <w:sz w:val="20"/>
+      <w:szCs w:val="20"/>
+    </w:rPr>
+  </w:style>
+  <w:style w:type="paragraph" w:styleId="TOC9">
+    <w:name w:val="toc 9"/>
+    <w:basedOn w:val="Normal"/>
+    <w:next w:val="Normal"/>
+    <w:autoRedefine/>
+    <w:uiPriority w:val="39"/>
+    <w:semiHidden/>
+    <w:unhideWhenUsed/>
+    <w:rsid w:val="008B51DC"/>
+    <w:pPr>
+      <w:spacing w:after="0"/>
+      <w:ind w:left="1760"/>
+    </w:pPr>
+    <w:rPr>
+      <w:rFonts w:asciiTheme="minorHAnsi" w:hAnsiTheme="minorHAnsi" w:cstheme="minorHAnsi"/>
+      <w:sz w:val="20"/>
+      <w:szCs w:val="20"/>
+    </w:rPr>
+  </w:style>
+  <w:style w:type="character" w:customStyle="1" w:styleId="Heading2Char">
+    <w:name w:val="Heading 2 Char"/>
+    <w:basedOn w:val="DefaultParagraphFont"/>
+    <w:link w:val="Heading2"/>
+    <w:uiPriority w:val="9"/>
+    <w:rsid w:val="008B51DC"/>
+    <w:rPr>
+      <w:rFonts w:asciiTheme="majorHAnsi" w:eastAsiaTheme="majorEastAsia" w:hAnsiTheme="majorHAnsi" w:cstheme="majorBidi"/>
+      <w:color w:val="2F5496" w:themeColor="accent1" w:themeShade="BF"/>
+      <w:sz w:val="26"/>
+      <w:szCs w:val="26"/>
+      <w:lang w:val="en-IE"/>
+    </w:rPr>
+  </w:style>
+  <w:style w:type="character" w:styleId="Strong">
+    <w:name w:val="Strong"/>
+    <w:basedOn w:val="DefaultParagraphFont"/>
+    <w:uiPriority w:val="22"/>
+    <w:qFormat/>
+    <w:rsid w:val="008B51DC"/>
+    <w:rPr>
+      <w:b/>
+      <w:bCs/>
+    </w:rPr>
+  </w:style>
+  <w:style w:type="character" w:styleId="Emphasis">
+    <w:name w:val="Emphasis"/>
+    <w:basedOn w:val="DefaultParagraphFont"/>
+    <w:uiPriority w:val="20"/>
+    <w:qFormat/>
+    <w:rsid w:val="008B51DC"/>
+    <w:rPr>
+      <w:i/>
+      <w:iCs/>
     </w:rPr>
   </w:style>
 </w:styles>
@@ -6350,4 +7382,16 @@
     </a:ext>
   </a:extLst>
 </a:theme>
+</file>
+
+<file path=customXml/item1.xml><?xml version="1.0" encoding="utf-8"?>
+<b:Sources xmlns:b="http://schemas.openxmlformats.org/officeDocument/2006/bibliography" xmlns="http://schemas.openxmlformats.org/officeDocument/2006/bibliography" SelectedStyle="/APASixthEditionOfficeOnline.xsl" StyleName="APA" Version="6"/>
+</file>
+
+<file path=customXml/itemProps1.xml><?xml version="1.0" encoding="utf-8"?>
+<ds:datastoreItem xmlns:ds="http://schemas.openxmlformats.org/officeDocument/2006/customXml" ds:itemID="{DEEC761F-60AA-6446-9B9E-509B3D86F68F}">
+  <ds:schemaRefs>
+    <ds:schemaRef ds:uri="http://schemas.openxmlformats.org/officeDocument/2006/bibliography"/>
+  </ds:schemaRefs>
+</ds:datastoreItem>
 </file>